--- a/whitepaper.docx
+++ b/whitepaper.docx
@@ -4,6 +4,92 @@
   <w:body>
     <w:p>
       <w:pPr>
+        <w:rPr>
+          <w:rFonts w:ascii="Times New Roman" w:hAnsi="Times New Roman" w:cs="Times New Roman" w:hint="eastAsia"/>
+          <w:sz w:val="24"/>
+          <w:szCs w:val="24"/>
+        </w:rPr>
+      </w:pPr>
+      <w:r>
+        <w:rPr>
+          <w:rFonts w:ascii="Times New Roman" w:hAnsi="Times New Roman" w:cs="Times New Roman" w:hint="eastAsia"/>
+          <w:sz w:val="24"/>
+          <w:szCs w:val="24"/>
+        </w:rPr>
+        <w:t>CS 355 project 2</w:t>
+      </w:r>
+    </w:p>
+    <w:p>
+      <w:pPr>
+        <w:rPr>
+          <w:rFonts w:ascii="Times New Roman" w:hAnsi="Times New Roman" w:cs="Times New Roman" w:hint="eastAsia"/>
+          <w:sz w:val="24"/>
+          <w:szCs w:val="24"/>
+        </w:rPr>
+      </w:pPr>
+      <w:r>
+        <w:rPr>
+          <w:rFonts w:ascii="Times New Roman" w:hAnsi="Times New Roman" w:cs="Times New Roman" w:hint="eastAsia"/>
+          <w:sz w:val="24"/>
+          <w:szCs w:val="24"/>
+        </w:rPr>
+        <w:t>Nahian Choudhury  23490986</w:t>
+      </w:r>
+    </w:p>
+    <w:p>
+      <w:pPr>
+        <w:rPr>
+          <w:rFonts w:ascii="Times New Roman" w:hAnsi="Times New Roman" w:cs="Times New Roman" w:hint="eastAsia"/>
+          <w:sz w:val="24"/>
+          <w:szCs w:val="24"/>
+        </w:rPr>
+      </w:pPr>
+      <w:r>
+        <w:rPr>
+          <w:rFonts w:ascii="Times New Roman" w:hAnsi="Times New Roman" w:cs="Times New Roman" w:hint="eastAsia"/>
+          <w:sz w:val="24"/>
+          <w:szCs w:val="24"/>
+        </w:rPr>
+        <w:t>Muhammad S khan 14044438</w:t>
+      </w:r>
+    </w:p>
+    <w:p>
+      <w:pPr>
+        <w:rPr>
+          <w:rFonts w:ascii="Times New Roman" w:hAnsi="Times New Roman" w:cs="Times New Roman" w:hint="eastAsia"/>
+          <w:sz w:val="24"/>
+          <w:szCs w:val="24"/>
+        </w:rPr>
+      </w:pPr>
+      <w:r>
+        <w:rPr>
+          <w:rFonts w:ascii="Times New Roman" w:hAnsi="Times New Roman" w:cs="Times New Roman" w:hint="eastAsia"/>
+          <w:sz w:val="24"/>
+          <w:szCs w:val="24"/>
+        </w:rPr>
+        <w:t>Kyunghoon Oh        23779321</w:t>
+      </w:r>
+    </w:p>
+    <w:p>
+      <w:pPr>
+        <w:rPr>
+          <w:rFonts w:ascii="Times New Roman" w:hAnsi="Times New Roman" w:cs="Times New Roman" w:hint="eastAsia"/>
+          <w:sz w:val="24"/>
+          <w:szCs w:val="24"/>
+        </w:rPr>
+      </w:pPr>
+    </w:p>
+    <w:p>
+      <w:pPr>
+        <w:rPr>
+          <w:rFonts w:ascii="Times New Roman" w:hAnsi="Times New Roman" w:cs="Times New Roman" w:hint="eastAsia"/>
+          <w:sz w:val="24"/>
+          <w:szCs w:val="24"/>
+        </w:rPr>
+      </w:pPr>
+    </w:p>
+    <w:p>
+      <w:pPr>
         <w:pStyle w:val="a3"/>
         <w:numPr>
           <w:ilvl w:val="0"/>
@@ -554,7 +640,6 @@
           <w:sz w:val="24"/>
           <w:szCs w:val="24"/>
         </w:rPr>
-        <w:lastRenderedPageBreak/>
         <w:t xml:space="preserve">All of the cars currently available are listed on our website and it updated </w:t>
       </w:r>
       <w:r>
@@ -828,6 +913,7 @@
           <w:sz w:val="24"/>
           <w:szCs w:val="24"/>
         </w:rPr>
+        <w:lastRenderedPageBreak/>
         <w:t>Our location are listed on our website and well as contact information. They can schedule</w:t>
       </w:r>
       <w:r>
